--- a/FYP documentation/final report/final report.docx
+++ b/FYP documentation/final report/final report.docx
@@ -249,6 +249,7 @@
           <w:szCs w:val="32"/>
         </w:rPr>
       </w:pPr>
+      <w:proofErr w:type="spellStart"/>
       <w:r>
         <w:rPr>
           <w:b/>
@@ -267,6 +268,7 @@
         </w:rPr>
         <w:t>aizan</w:t>
       </w:r>
+      <w:proofErr w:type="spellEnd"/>
       <w:r>
         <w:rPr>
           <w:b/>
@@ -282,6 +284,7 @@
         <w:spacing w:line="276" w:lineRule="auto"/>
         <w:jc w:val="center"/>
       </w:pPr>
+      <w:proofErr w:type="spellStart"/>
       <w:r>
         <w:rPr>
           <w:b/>
@@ -289,7 +292,17 @@
           <w:sz w:val="32"/>
           <w:szCs w:val="32"/>
         </w:rPr>
-        <w:t>Yaldram Shahzad</w:t>
+        <w:t>Yaldram</w:t>
+      </w:r>
+      <w:proofErr w:type="spellEnd"/>
+      <w:r>
+        <w:rPr>
+          <w:b/>
+          <w:bCs/>
+          <w:sz w:val="32"/>
+          <w:szCs w:val="32"/>
+        </w:rPr>
+        <w:t xml:space="preserve"> Shahzad</w:t>
       </w:r>
     </w:p>
     <w:p>
@@ -365,7 +378,27 @@
           <w:sz w:val="32"/>
           <w:szCs w:val="32"/>
         </w:rPr>
-        <w:t xml:space="preserve"> Muhammad Umer Haroon</w:t>
+        <w:t xml:space="preserve"> Muhammad </w:t>
+      </w:r>
+      <w:proofErr w:type="spellStart"/>
+      <w:r>
+        <w:rPr>
+          <w:b/>
+          <w:bCs/>
+          <w:sz w:val="32"/>
+          <w:szCs w:val="32"/>
+        </w:rPr>
+        <w:t>Umer</w:t>
+      </w:r>
+      <w:proofErr w:type="spellEnd"/>
+      <w:r>
+        <w:rPr>
+          <w:b/>
+          <w:bCs/>
+          <w:sz w:val="32"/>
+          <w:szCs w:val="32"/>
+        </w:rPr>
+        <w:t xml:space="preserve"> Haroon</w:t>
       </w:r>
     </w:p>
     <w:p>
@@ -15644,21 +15677,16 @@
     <w:p>
       <w:pPr>
         <w:pStyle w:val="Heading1"/>
+        <w:numPr>
+          <w:ilvl w:val="1"/>
+          <w:numId w:val="35"/>
+        </w:numPr>
         <w:rPr>
           <w:bCs/>
         </w:rPr>
       </w:pPr>
       <w:bookmarkStart w:id="22" w:name="_Toc42725899"/>
       <w:r>
-        <w:t>2.</w:t>
-      </w:r>
-      <w:r>
-        <w:t>1</w:t>
-      </w:r>
-      <w:r>
-        <w:t xml:space="preserve">   </w:t>
-      </w:r>
-      <w:r>
         <w:rPr>
           <w:bCs/>
         </w:rPr>
@@ -15666,7 +15694,98 @@
       </w:r>
       <w:bookmarkEnd w:id="22"/>
     </w:p>
-    <w:p/>
+    <w:p>
+      <w:pPr>
+        <w:pStyle w:val="Heading4"/>
+        <w:numPr>
+          <w:ilvl w:val="2"/>
+          <w:numId w:val="35"/>
+        </w:numPr>
+      </w:pPr>
+      <w:r>
+        <w:t>Q</w:t>
+      </w:r>
+      <w:r>
+        <w:t>uery</w:t>
+      </w:r>
+    </w:p>
+    <w:p>
+      <w:r>
+        <w:t xml:space="preserve">When a user comes to an information retrieval </w:t>
+      </w:r>
+      <w:r>
+        <w:t>system,</w:t>
+      </w:r>
+      <w:r>
+        <w:t xml:space="preserve"> he has some question in mind. Those questions are then transformed into a query which he writes and expects the system to answer that.</w:t>
+      </w:r>
+    </w:p>
+    <w:p>
+      <w:pPr>
+        <w:pStyle w:val="Heading4"/>
+        <w:numPr>
+          <w:ilvl w:val="2"/>
+          <w:numId w:val="35"/>
+        </w:numPr>
+      </w:pPr>
+      <w:r>
+        <w:t>Information Provision</w:t>
+      </w:r>
+    </w:p>
+    <w:p>
+      <w:r>
+        <w:t xml:space="preserve">As the name suggests, the system is expected to provide the information that the user has asked in his query. </w:t>
+      </w:r>
+      <w:r>
+        <w:t xml:space="preserve">Web Scraping refers to getting data from webpages </w:t>
+      </w:r>
+      <w:r>
+        <w:t>by writing scripts. These scripts will automatically get the data from the page’s html when executed.</w:t>
+      </w:r>
+      <w:r>
+        <w:t xml:space="preserve"> Web scraping is used for providing the users with their desired information.</w:t>
+      </w:r>
+    </w:p>
+    <w:p>
+      <w:pPr>
+        <w:pStyle w:val="Heading4"/>
+        <w:numPr>
+          <w:ilvl w:val="2"/>
+          <w:numId w:val="35"/>
+        </w:numPr>
+      </w:pPr>
+      <w:r>
+        <w:t>Information Representation</w:t>
+      </w:r>
+    </w:p>
+    <w:p>
+      <w:r>
+        <w:t xml:space="preserve">Information provision is another important construct. Information when not presented in a suitable format, has no impact on its reader. </w:t>
+      </w:r>
+    </w:p>
+    <w:p>
+      <w:pPr>
+        <w:pStyle w:val="Heading4"/>
+        <w:numPr>
+          <w:ilvl w:val="2"/>
+          <w:numId w:val="35"/>
+        </w:numPr>
+      </w:pPr>
+      <w:r>
+        <w:t>Document Similarity</w:t>
+      </w:r>
+    </w:p>
+    <w:p>
+      <w:r>
+        <w:t xml:space="preserve">When providing information according to the context of user, it is </w:t>
+      </w:r>
+      <w:r>
+        <w:t>particularly important</w:t>
+      </w:r>
+      <w:r>
+        <w:t xml:space="preserve"> to make sure the provided information relates to the entered query. This is made sure by finding the document similarity, which means by finding out the similarity between the entered query and information. The content which has the maximum similarity with reference to the query is then provided to the users.</w:t>
+      </w:r>
+    </w:p>
     <w:p>
       <w:pPr>
         <w:pStyle w:val="Heading1"/>
@@ -15676,6 +15795,7 @@
       </w:pPr>
       <w:bookmarkStart w:id="23" w:name="_Toc42725900"/>
       <w:r>
+        <w:lastRenderedPageBreak/>
         <w:t>2.</w:t>
       </w:r>
       <w:r>
@@ -16145,6 +16265,7 @@
           </w:tcPr>
           <w:p>
             <w:r>
+              <w:lastRenderedPageBreak/>
               <w:t>Searching Option</w:t>
             </w:r>
           </w:p>
@@ -24912,8 +25033,17 @@
           <w:sz w:val="20"/>
           <w:szCs w:val="20"/>
         </w:rPr>
-        <w:t>for Signin</w:t>
-      </w:r>
+        <w:t xml:space="preserve">for </w:t>
+      </w:r>
+      <w:proofErr w:type="spellStart"/>
+      <w:r>
+        <w:rPr>
+          <w:sz w:val="20"/>
+          <w:szCs w:val="20"/>
+        </w:rPr>
+        <w:t>Signin</w:t>
+      </w:r>
+      <w:proofErr w:type="spellEnd"/>
     </w:p>
     <w:p>
       <w:pPr>
@@ -25482,14 +25612,7 @@
           <w:sz w:val="20"/>
           <w:szCs w:val="20"/>
         </w:rPr>
-        <w:t xml:space="preserve">for </w:t>
-      </w:r>
-      <w:r>
-        <w:rPr>
-          <w:sz w:val="20"/>
-          <w:szCs w:val="20"/>
-        </w:rPr>
-        <w:t>latest news</w:t>
+        <w:t>for latest news</w:t>
       </w:r>
     </w:p>
     <w:p>
@@ -25614,14 +25737,7 @@
           <w:sz w:val="20"/>
           <w:szCs w:val="20"/>
         </w:rPr>
-        <w:t xml:space="preserve">for </w:t>
-      </w:r>
-      <w:r>
-        <w:rPr>
-          <w:sz w:val="20"/>
-          <w:szCs w:val="20"/>
-        </w:rPr>
-        <w:t>Select</w:t>
+        <w:t>for Select</w:t>
       </w:r>
       <w:r>
         <w:rPr>
@@ -25752,14 +25868,7 @@
           <w:sz w:val="20"/>
           <w:szCs w:val="20"/>
         </w:rPr>
-        <w:t xml:space="preserve">for </w:t>
-      </w:r>
-      <w:r>
-        <w:rPr>
-          <w:sz w:val="20"/>
-          <w:szCs w:val="20"/>
-        </w:rPr>
-        <w:t>save news</w:t>
+        <w:t>for save news</w:t>
       </w:r>
     </w:p>
     <w:p>
@@ -26849,8 +26958,13 @@
         <w:t xml:space="preserve"> </w:t>
       </w:r>
       <w:bookmarkStart w:id="111" w:name="_Toc42725974"/>
-      <w:r>
-        <w:t xml:space="preserve">SKLearn TFIDF </w:t>
+      <w:proofErr w:type="spellStart"/>
+      <w:r>
+        <w:t>SKLearn</w:t>
+      </w:r>
+      <w:proofErr w:type="spellEnd"/>
+      <w:r>
+        <w:t xml:space="preserve"> TFIDF </w:t>
       </w:r>
       <w:r>
         <w:t>V</w:t>
@@ -26864,8 +26978,13 @@
       </w:r>
     </w:p>
     <w:p>
-      <w:r>
-        <w:t xml:space="preserve">SKLearn TFIDF vectorizer is mainly used to tokenize the document, </w:t>
+      <w:proofErr w:type="spellStart"/>
+      <w:r>
+        <w:t>SKLearn</w:t>
+      </w:r>
+      <w:proofErr w:type="spellEnd"/>
+      <w:r>
+        <w:t xml:space="preserve"> TFIDF vectorizer is mainly used to tokenize the document, </w:t>
       </w:r>
       <w:r>
         <w:t>analyse</w:t>
@@ -26891,14 +27010,24 @@
         <w:t xml:space="preserve"> </w:t>
       </w:r>
       <w:bookmarkStart w:id="112" w:name="_Toc42725975"/>
-      <w:r>
-        <w:t>SKLearn Cosine Similarity</w:t>
+      <w:proofErr w:type="spellStart"/>
+      <w:r>
+        <w:t>SKLearn</w:t>
+      </w:r>
+      <w:proofErr w:type="spellEnd"/>
+      <w:r>
+        <w:t xml:space="preserve"> Cosine Similarity</w:t>
       </w:r>
       <w:bookmarkEnd w:id="112"/>
     </w:p>
     <w:p>
-      <w:r>
-        <w:t xml:space="preserve">SKLearn Cosine Similarity is used to find the similarity between the documents, it mainly </w:t>
+      <w:proofErr w:type="spellStart"/>
+      <w:r>
+        <w:t>SKLearn</w:t>
+      </w:r>
+      <w:proofErr w:type="spellEnd"/>
+      <w:r>
+        <w:t xml:space="preserve"> Cosine Similarity is used to find the similarity between the documents, it mainly </w:t>
       </w:r>
       <w:r>
         <w:t>calculates</w:t>
@@ -29374,12 +29503,21 @@
                 <w:color w:val="000000"/>
               </w:rPr>
             </w:pPr>
-            <w:r>
-              <w:rPr>
-                <w:rFonts w:ascii="Times New Roman" w:hAnsi="Times New Roman" w:cs="Times New Roman"/>
-                <w:color w:val="000000"/>
-              </w:rPr>
-              <w:t xml:space="preserve">Faizan Ahmad </w:t>
+            <w:proofErr w:type="spellStart"/>
+            <w:r>
+              <w:rPr>
+                <w:rFonts w:ascii="Times New Roman" w:hAnsi="Times New Roman" w:cs="Times New Roman"/>
+                <w:color w:val="000000"/>
+              </w:rPr>
+              <w:t>Faizan</w:t>
+            </w:r>
+            <w:proofErr w:type="spellEnd"/>
+            <w:r>
+              <w:rPr>
+                <w:rFonts w:ascii="Times New Roman" w:hAnsi="Times New Roman" w:cs="Times New Roman"/>
+                <w:color w:val="000000"/>
+              </w:rPr>
+              <w:t xml:space="preserve"> Ahmad </w:t>
             </w:r>
           </w:p>
         </w:tc>
@@ -32089,12 +32227,21 @@
                 <w:color w:val="000000"/>
               </w:rPr>
             </w:pPr>
-            <w:r>
-              <w:rPr>
-                <w:rFonts w:ascii="Times New Roman" w:hAnsi="Times New Roman" w:cs="Times New Roman"/>
-                <w:color w:val="000000"/>
-              </w:rPr>
-              <w:t xml:space="preserve">Yaldram Shahzad </w:t>
+            <w:proofErr w:type="spellStart"/>
+            <w:r>
+              <w:rPr>
+                <w:rFonts w:ascii="Times New Roman" w:hAnsi="Times New Roman" w:cs="Times New Roman"/>
+                <w:color w:val="000000"/>
+              </w:rPr>
+              <w:t>Yaldram</w:t>
+            </w:r>
+            <w:proofErr w:type="spellEnd"/>
+            <w:r>
+              <w:rPr>
+                <w:rFonts w:ascii="Times New Roman" w:hAnsi="Times New Roman" w:cs="Times New Roman"/>
+                <w:color w:val="000000"/>
+              </w:rPr>
+              <w:t xml:space="preserve"> Shahzad </w:t>
             </w:r>
           </w:p>
         </w:tc>
@@ -33439,12 +33586,21 @@
                 <w:color w:val="000000"/>
               </w:rPr>
             </w:pPr>
-            <w:r>
-              <w:rPr>
-                <w:rFonts w:ascii="Times New Roman" w:hAnsi="Times New Roman" w:cs="Times New Roman"/>
-                <w:color w:val="000000"/>
-              </w:rPr>
-              <w:t>Faizan Ahmad</w:t>
+            <w:proofErr w:type="spellStart"/>
+            <w:r>
+              <w:rPr>
+                <w:rFonts w:ascii="Times New Roman" w:hAnsi="Times New Roman" w:cs="Times New Roman"/>
+                <w:color w:val="000000"/>
+              </w:rPr>
+              <w:t>Faizan</w:t>
+            </w:r>
+            <w:proofErr w:type="spellEnd"/>
+            <w:r>
+              <w:rPr>
+                <w:rFonts w:ascii="Times New Roman" w:hAnsi="Times New Roman" w:cs="Times New Roman"/>
+                <w:color w:val="000000"/>
+              </w:rPr>
+              <w:t xml:space="preserve"> Ahmad</w:t>
             </w:r>
           </w:p>
         </w:tc>
@@ -36215,12 +36371,21 @@
                 <w:color w:val="000000"/>
               </w:rPr>
             </w:pPr>
-            <w:r>
-              <w:rPr>
-                <w:rFonts w:ascii="Times New Roman" w:hAnsi="Times New Roman" w:cs="Times New Roman"/>
-                <w:color w:val="000000"/>
-              </w:rPr>
-              <w:t>Yaldram Shahzad</w:t>
+            <w:proofErr w:type="spellStart"/>
+            <w:r>
+              <w:rPr>
+                <w:rFonts w:ascii="Times New Roman" w:hAnsi="Times New Roman" w:cs="Times New Roman"/>
+                <w:color w:val="000000"/>
+              </w:rPr>
+              <w:t>Yaldram</w:t>
+            </w:r>
+            <w:proofErr w:type="spellEnd"/>
+            <w:r>
+              <w:rPr>
+                <w:rFonts w:ascii="Times New Roman" w:hAnsi="Times New Roman" w:cs="Times New Roman"/>
+                <w:color w:val="000000"/>
+              </w:rPr>
+              <w:t xml:space="preserve"> Shahzad</w:t>
             </w:r>
           </w:p>
         </w:tc>
@@ -37591,12 +37756,21 @@
                 <w:color w:val="000000"/>
               </w:rPr>
             </w:pPr>
-            <w:r>
-              <w:rPr>
-                <w:rFonts w:ascii="Times New Roman" w:hAnsi="Times New Roman" w:cs="Times New Roman"/>
-                <w:color w:val="000000"/>
-              </w:rPr>
-              <w:t>Yaldram Shahzad</w:t>
+            <w:proofErr w:type="spellStart"/>
+            <w:r>
+              <w:rPr>
+                <w:rFonts w:ascii="Times New Roman" w:hAnsi="Times New Roman" w:cs="Times New Roman"/>
+                <w:color w:val="000000"/>
+              </w:rPr>
+              <w:t>Yaldram</w:t>
+            </w:r>
+            <w:proofErr w:type="spellEnd"/>
+            <w:r>
+              <w:rPr>
+                <w:rFonts w:ascii="Times New Roman" w:hAnsi="Times New Roman" w:cs="Times New Roman"/>
+                <w:color w:val="000000"/>
+              </w:rPr>
+              <w:t xml:space="preserve"> Shahzad</w:t>
             </w:r>
           </w:p>
         </w:tc>
@@ -38693,7 +38867,15 @@
     </w:p>
     <w:p>
       <w:r>
-        <w:t xml:space="preserve">The errors or the testing results that we faced were then analyzed and corrected some of the errors were very difficult to deal with and to be corrected so </w:t>
+        <w:t xml:space="preserve">The errors or the testing results that we faced were then </w:t>
+      </w:r>
+      <w:proofErr w:type="spellStart"/>
+      <w:r>
+        <w:t>analyzed</w:t>
+      </w:r>
+      <w:proofErr w:type="spellEnd"/>
+      <w:r>
+        <w:t xml:space="preserve"> and corrected some of the errors were very difficult to deal with and to be corrected so </w:t>
       </w:r>
       <w:r>
         <w:t>that is</w:t>
@@ -41867,6 +42049,119 @@
     </w:lvl>
   </w:abstractNum>
   <w:abstractNum w:abstractNumId="24" w15:restartNumberingAfterBreak="0">
+    <w:nsid w:val="6E1B5806"/>
+    <w:multiLevelType w:val="multilevel"/>
+    <w:tmpl w:val="5AA61C5A"/>
+    <w:lvl w:ilvl="0">
+      <w:start w:val="2"/>
+      <w:numFmt w:val="decimal"/>
+      <w:lvlText w:val="%1"/>
+      <w:lvlJc w:val="left"/>
+      <w:pPr>
+        <w:ind w:left="480" w:hanging="480"/>
+      </w:pPr>
+      <w:rPr>
+        <w:rFonts w:hint="default"/>
+      </w:rPr>
+    </w:lvl>
+    <w:lvl w:ilvl="1">
+      <w:start w:val="1"/>
+      <w:numFmt w:val="decimal"/>
+      <w:lvlText w:val="%1.%2"/>
+      <w:lvlJc w:val="left"/>
+      <w:pPr>
+        <w:ind w:left="480" w:hanging="480"/>
+      </w:pPr>
+      <w:rPr>
+        <w:rFonts w:hint="default"/>
+      </w:rPr>
+    </w:lvl>
+    <w:lvl w:ilvl="2">
+      <w:start w:val="1"/>
+      <w:numFmt w:val="decimal"/>
+      <w:lvlText w:val="%1.%2.%3"/>
+      <w:lvlJc w:val="left"/>
+      <w:pPr>
+        <w:ind w:left="720" w:hanging="720"/>
+      </w:pPr>
+      <w:rPr>
+        <w:rFonts w:hint="default"/>
+      </w:rPr>
+    </w:lvl>
+    <w:lvl w:ilvl="3">
+      <w:start w:val="1"/>
+      <w:numFmt w:val="decimal"/>
+      <w:lvlText w:val="%1.%2.%3.%4"/>
+      <w:lvlJc w:val="left"/>
+      <w:pPr>
+        <w:ind w:left="720" w:hanging="720"/>
+      </w:pPr>
+      <w:rPr>
+        <w:rFonts w:hint="default"/>
+      </w:rPr>
+    </w:lvl>
+    <w:lvl w:ilvl="4">
+      <w:start w:val="1"/>
+      <w:numFmt w:val="decimal"/>
+      <w:lvlText w:val="%1.%2.%3.%4.%5"/>
+      <w:lvlJc w:val="left"/>
+      <w:pPr>
+        <w:ind w:left="1080" w:hanging="1080"/>
+      </w:pPr>
+      <w:rPr>
+        <w:rFonts w:hint="default"/>
+      </w:rPr>
+    </w:lvl>
+    <w:lvl w:ilvl="5">
+      <w:start w:val="1"/>
+      <w:numFmt w:val="decimal"/>
+      <w:lvlText w:val="%1.%2.%3.%4.%5.%6"/>
+      <w:lvlJc w:val="left"/>
+      <w:pPr>
+        <w:ind w:left="1080" w:hanging="1080"/>
+      </w:pPr>
+      <w:rPr>
+        <w:rFonts w:hint="default"/>
+      </w:rPr>
+    </w:lvl>
+    <w:lvl w:ilvl="6">
+      <w:start w:val="1"/>
+      <w:numFmt w:val="decimal"/>
+      <w:lvlText w:val="%1.%2.%3.%4.%5.%6.%7"/>
+      <w:lvlJc w:val="left"/>
+      <w:pPr>
+        <w:ind w:left="1440" w:hanging="1440"/>
+      </w:pPr>
+      <w:rPr>
+        <w:rFonts w:hint="default"/>
+      </w:rPr>
+    </w:lvl>
+    <w:lvl w:ilvl="7">
+      <w:start w:val="1"/>
+      <w:numFmt w:val="decimal"/>
+      <w:lvlText w:val="%1.%2.%3.%4.%5.%6.%7.%8"/>
+      <w:lvlJc w:val="left"/>
+      <w:pPr>
+        <w:ind w:left="1440" w:hanging="1440"/>
+      </w:pPr>
+      <w:rPr>
+        <w:rFonts w:hint="default"/>
+      </w:rPr>
+    </w:lvl>
+    <w:lvl w:ilvl="8">
+      <w:start w:val="1"/>
+      <w:numFmt w:val="decimal"/>
+      <w:lvlText w:val="%1.%2.%3.%4.%5.%6.%7.%8.%9"/>
+      <w:lvlJc w:val="left"/>
+      <w:pPr>
+        <w:ind w:left="1800" w:hanging="1800"/>
+      </w:pPr>
+      <w:rPr>
+        <w:rFonts w:hint="default"/>
+      </w:rPr>
+    </w:lvl>
+  </w:abstractNum>
+  <w:abstractNum w:abstractNumId="25" w15:restartNumberingAfterBreak="0">
     <w:nsid w:val="6E79750A"/>
     <w:multiLevelType w:val="hybridMultilevel"/>
     <w:tmpl w:val="9AF67D42"/>
@@ -41955,7 +42250,7 @@
       </w:pPr>
     </w:lvl>
   </w:abstractNum>
-  <w:abstractNum w:abstractNumId="25" w15:restartNumberingAfterBreak="0">
+  <w:abstractNum w:abstractNumId="26" w15:restartNumberingAfterBreak="0">
     <w:nsid w:val="70937D84"/>
     <w:multiLevelType w:val="multilevel"/>
     <w:tmpl w:val="084CB88A"/>
@@ -42068,7 +42363,7 @@
       </w:rPr>
     </w:lvl>
   </w:abstractNum>
-  <w:abstractNum w:abstractNumId="26" w15:restartNumberingAfterBreak="0">
+  <w:abstractNum w:abstractNumId="27" w15:restartNumberingAfterBreak="0">
     <w:nsid w:val="70972BF7"/>
     <w:multiLevelType w:val="multilevel"/>
     <w:tmpl w:val="82D6E408"/>
@@ -42189,7 +42484,7 @@
       </w:rPr>
     </w:lvl>
   </w:abstractNum>
-  <w:abstractNum w:abstractNumId="27" w15:restartNumberingAfterBreak="0">
+  <w:abstractNum w:abstractNumId="28" w15:restartNumberingAfterBreak="0">
     <w:nsid w:val="737771D9"/>
     <w:multiLevelType w:val="multilevel"/>
     <w:tmpl w:val="AE9E5198"/>
@@ -42302,7 +42597,7 @@
       </w:rPr>
     </w:lvl>
   </w:abstractNum>
-  <w:abstractNum w:abstractNumId="28" w15:restartNumberingAfterBreak="0">
+  <w:abstractNum w:abstractNumId="29" w15:restartNumberingAfterBreak="0">
     <w:nsid w:val="742D34B1"/>
     <w:multiLevelType w:val="multilevel"/>
     <w:tmpl w:val="472CAF44"/>
@@ -42415,7 +42710,7 @@
       </w:rPr>
     </w:lvl>
   </w:abstractNum>
-  <w:abstractNum w:abstractNumId="29" w15:restartNumberingAfterBreak="0">
+  <w:abstractNum w:abstractNumId="30" w15:restartNumberingAfterBreak="0">
     <w:nsid w:val="74774A8F"/>
     <w:multiLevelType w:val="multilevel"/>
     <w:tmpl w:val="1A1017AA"/>
@@ -42528,7 +42823,7 @@
       </w:rPr>
     </w:lvl>
   </w:abstractNum>
-  <w:abstractNum w:abstractNumId="30" w15:restartNumberingAfterBreak="0">
+  <w:abstractNum w:abstractNumId="31" w15:restartNumberingAfterBreak="0">
     <w:nsid w:val="76DA55B6"/>
     <w:multiLevelType w:val="hybridMultilevel"/>
     <w:tmpl w:val="AB02E36C"/>
@@ -42617,7 +42912,7 @@
       </w:pPr>
     </w:lvl>
   </w:abstractNum>
-  <w:abstractNum w:abstractNumId="31" w15:restartNumberingAfterBreak="0">
+  <w:abstractNum w:abstractNumId="32" w15:restartNumberingAfterBreak="0">
     <w:nsid w:val="78005D14"/>
     <w:multiLevelType w:val="hybridMultilevel"/>
     <w:tmpl w:val="AD1C8E16"/>
@@ -42706,7 +43001,7 @@
       </w:pPr>
     </w:lvl>
   </w:abstractNum>
-  <w:abstractNum w:abstractNumId="32" w15:restartNumberingAfterBreak="0">
+  <w:abstractNum w:abstractNumId="33" w15:restartNumberingAfterBreak="0">
     <w:nsid w:val="7B264564"/>
     <w:multiLevelType w:val="multilevel"/>
     <w:tmpl w:val="89A2B2DC"/>
@@ -42819,7 +43114,7 @@
       </w:rPr>
     </w:lvl>
   </w:abstractNum>
-  <w:abstractNum w:abstractNumId="33" w15:restartNumberingAfterBreak="0">
+  <w:abstractNum w:abstractNumId="34" w15:restartNumberingAfterBreak="0">
     <w:nsid w:val="7D5B6737"/>
     <w:multiLevelType w:val="multilevel"/>
     <w:tmpl w:val="C7708D2A"/>
@@ -42945,13 +43240,13 @@
     <w:abstractNumId w:val="17"/>
   </w:num>
   <w:num w:numId="5">
-    <w:abstractNumId w:val="26"/>
+    <w:abstractNumId w:val="27"/>
   </w:num>
   <w:num w:numId="6">
     <w:abstractNumId w:val="7"/>
   </w:num>
   <w:num w:numId="7">
-    <w:abstractNumId w:val="24"/>
+    <w:abstractNumId w:val="25"/>
   </w:num>
   <w:num w:numId="8">
     <w:abstractNumId w:val="15"/>
@@ -42969,7 +43264,7 @@
     <w:abstractNumId w:val="21"/>
   </w:num>
   <w:num w:numId="13">
-    <w:abstractNumId w:val="33"/>
+    <w:abstractNumId w:val="34"/>
   </w:num>
   <w:num w:numId="14">
     <w:abstractNumId w:val="19"/>
@@ -42978,7 +43273,7 @@
     <w:abstractNumId w:val="0"/>
   </w:num>
   <w:num w:numId="16">
-    <w:abstractNumId w:val="25"/>
+    <w:abstractNumId w:val="26"/>
   </w:num>
   <w:num w:numId="17">
     <w:abstractNumId w:val="1"/>
@@ -42987,7 +43282,7 @@
     <w:abstractNumId w:val="20"/>
   </w:num>
   <w:num w:numId="19">
-    <w:abstractNumId w:val="29"/>
+    <w:abstractNumId w:val="30"/>
   </w:num>
   <w:num w:numId="20">
     <w:abstractNumId w:val="10"/>
@@ -42999,7 +43294,7 @@
     <w:abstractNumId w:val="12"/>
   </w:num>
   <w:num w:numId="23">
-    <w:abstractNumId w:val="31"/>
+    <w:abstractNumId w:val="32"/>
   </w:num>
   <w:num w:numId="24">
     <w:abstractNumId w:val="22"/>
@@ -43008,7 +43303,7 @@
     <w:abstractNumId w:val="23"/>
   </w:num>
   <w:num w:numId="26">
-    <w:abstractNumId w:val="30"/>
+    <w:abstractNumId w:val="31"/>
   </w:num>
   <w:num w:numId="27">
     <w:abstractNumId w:val="8"/>
@@ -43017,22 +43312,25 @@
     <w:abstractNumId w:val="11"/>
   </w:num>
   <w:num w:numId="29">
-    <w:abstractNumId w:val="32"/>
+    <w:abstractNumId w:val="33"/>
   </w:num>
   <w:num w:numId="30">
-    <w:abstractNumId w:val="27"/>
+    <w:abstractNumId w:val="28"/>
   </w:num>
   <w:num w:numId="31">
     <w:abstractNumId w:val="13"/>
   </w:num>
   <w:num w:numId="32">
-    <w:abstractNumId w:val="28"/>
+    <w:abstractNumId w:val="29"/>
   </w:num>
   <w:num w:numId="33">
     <w:abstractNumId w:val="9"/>
   </w:num>
   <w:num w:numId="34">
     <w:abstractNumId w:val="2"/>
+  </w:num>
+  <w:num w:numId="35">
+    <w:abstractNumId w:val="24"/>
   </w:num>
   <w:numIdMacAtCleanup w:val="30"/>
 </w:numbering>
